--- a/문서/창의학기제 학습내용.docx
+++ b/문서/창의학기제 학습내용.docx
@@ -1766,6 +1766,88 @@
               <w:t>시반 면담 결정</w:t>
             </w:r>
           </w:p>
+          <w:p>
+            <w:pPr>
+              <w:pStyle w:val="a4"/>
+              <w:numPr>
+                <w:ilvl w:val="0"/>
+                <w:numId w:val="23"/>
+              </w:numPr>
+              <w:ind w:leftChars="0"/>
+              <w:rPr>
+                <w:b/>
+                <w:sz w:val="22"/>
+              </w:rPr>
+            </w:pPr>
+            <w:proofErr w:type="spellStart"/>
+            <w:r>
+              <w:rPr>
+                <w:rFonts w:hint="eastAsia"/>
+                <w:b/>
+                <w:sz w:val="22"/>
+              </w:rPr>
+              <w:t>g</w:t>
+            </w:r>
+            <w:r>
+              <w:rPr>
+                <w:b/>
+                <w:sz w:val="22"/>
+              </w:rPr>
+              <w:t>ithub</w:t>
+            </w:r>
+            <w:proofErr w:type="spellEnd"/>
+          </w:p>
+          <w:p>
+            <w:pPr>
+              <w:pStyle w:val="a4"/>
+              <w:numPr>
+                <w:ilvl w:val="0"/>
+                <w:numId w:val="1"/>
+              </w:numPr>
+              <w:ind w:leftChars="0"/>
+            </w:pPr>
+            <w:proofErr w:type="spellStart"/>
+            <w:r>
+              <w:rPr>
+                <w:rFonts w:hint="eastAsia"/>
+              </w:rPr>
+              <w:t>해커톤</w:t>
+            </w:r>
+            <w:proofErr w:type="spellEnd"/>
+            <w:r>
+              <w:rPr>
+                <w:rFonts w:hint="eastAsia"/>
+              </w:rPr>
+              <w:t xml:space="preserve"> 때 주소 그대로 사용</w:t>
+            </w:r>
+          </w:p>
+          <w:p>
+            <w:pPr>
+              <w:pStyle w:val="a4"/>
+              <w:numPr>
+                <w:ilvl w:val="0"/>
+                <w:numId w:val="1"/>
+              </w:numPr>
+              <w:ind w:leftChars="0"/>
+            </w:pPr>
+            <w:r>
+              <w:t>https://github.com/riyenas0925/</w:t>
+            </w:r>
+          </w:p>
+          <w:p>
+            <w:pPr>
+              <w:pStyle w:val="a4"/>
+              <w:ind w:leftChars="0" w:left="760"/>
+              <w:rPr>
+                <w:rFonts w:hint="eastAsia"/>
+              </w:rPr>
+            </w:pPr>
+            <w:proofErr w:type="spellStart"/>
+            <w:r>
+              <w:t>Sejong_Hackathon_Track_Manage</w:t>
+            </w:r>
+            <w:proofErr w:type="spellEnd"/>
+          </w:p>
         </w:tc>
       </w:tr>
       <w:tr>
@@ -2000,9 +2082,6 @@
           <w:p>
             <w:pPr>
               <w:jc w:val="center"/>
-              <w:rPr>
-                <w:rFonts w:hint="eastAsia"/>
-              </w:rPr>
             </w:pPr>
             <w:r>
               <w:rPr>
@@ -2021,8 +2100,6 @@
             <w:pPr>
               <w:jc w:val="center"/>
             </w:pPr>
-            <w:bookmarkStart w:id="0" w:name="_GoBack"/>
-            <w:bookmarkEnd w:id="0"/>
           </w:p>
         </w:tc>
         <w:tc>
@@ -2125,6 +2202,8 @@
       <w:pPr>
         <w:jc w:val="center"/>
       </w:pPr>
+      <w:bookmarkStart w:id="0" w:name="_GoBack"/>
+      <w:bookmarkEnd w:id="0"/>
     </w:p>
     <w:sectPr>
       <w:headerReference w:type="default" r:id="rId7"/>
@@ -5440,6 +5519,29 @@
     <w:uiPriority w:val="99"/>
     <w:rsid w:val="00C02E76"/>
   </w:style>
+  <w:style w:type="character" w:styleId="a7">
+    <w:name w:val="Hyperlink"/>
+    <w:basedOn w:val="a0"/>
+    <w:uiPriority w:val="99"/>
+    <w:unhideWhenUsed/>
+    <w:rsid w:val="00FE2779"/>
+    <w:rPr>
+      <w:color w:val="0000FF" w:themeColor="hyperlink"/>
+      <w:u w:val="single"/>
+    </w:rPr>
+  </w:style>
+  <w:style w:type="character" w:styleId="a8">
+    <w:name w:val="Unresolved Mention"/>
+    <w:basedOn w:val="a0"/>
+    <w:uiPriority w:val="99"/>
+    <w:semiHidden/>
+    <w:unhideWhenUsed/>
+    <w:rsid w:val="00FE2779"/>
+    <w:rPr>
+      <w:color w:val="605E5C"/>
+      <w:shd w:val="clear" w:color="auto" w:fill="E1DFDD"/>
+    </w:rPr>
+  </w:style>
 </w:styles>
 </file>
 
